--- a/docassemble/ssioverpaymentwaiver/data/templates/Next-Steps.docx
+++ b/docassemble/ssioverpaymentwaiver/data/templates/Next-Steps.docx
@@ -38,7 +38,6 @@
                 <w:lang w:val="en-US"/>
               </w:rPr>
             </w:pPr>
-            <w:proofErr w:type="gramStart"/>
             <w:r>
               <w:rPr>
                 <w:rFonts w:ascii="Calibri" w:eastAsia="Calibri" w:hAnsi="Calibri" w:cs="Calibri"/>
@@ -49,46 +48,7 @@
                 <w:szCs w:val="36"/>
                 <w:lang w:val="en-US"/>
               </w:rPr>
-              <w:t xml:space="preserve">{{ </w:t>
-            </w:r>
-            <w:proofErr w:type="spellStart"/>
-            <w:r>
-              <w:rPr>
-                <w:rFonts w:ascii="Calibri" w:eastAsia="Calibri" w:hAnsi="Calibri" w:cs="Calibri"/>
-                <w:b/>
-                <w:bCs/>
-                <w:color w:val="FFFFFF" w:themeColor="background1"/>
-                <w:sz w:val="36"/>
-                <w:szCs w:val="36"/>
-                <w:lang w:val="en-US"/>
-              </w:rPr>
-              <w:t>interview</w:t>
-            </w:r>
-            <w:proofErr w:type="gramEnd"/>
-            <w:r>
-              <w:rPr>
-                <w:rFonts w:ascii="Calibri" w:eastAsia="Calibri" w:hAnsi="Calibri" w:cs="Calibri"/>
-                <w:b/>
-                <w:bCs/>
-                <w:color w:val="FFFFFF" w:themeColor="background1"/>
-                <w:sz w:val="36"/>
-                <w:szCs w:val="36"/>
-                <w:lang w:val="en-US"/>
-              </w:rPr>
-              <w:t>.intro_prompt</w:t>
-            </w:r>
-            <w:proofErr w:type="spellEnd"/>
-            <w:r>
-              <w:rPr>
-                <w:rFonts w:ascii="Calibri" w:eastAsia="Calibri" w:hAnsi="Calibri" w:cs="Calibri"/>
-                <w:b/>
-                <w:bCs/>
-                <w:color w:val="FFFFFF" w:themeColor="background1"/>
-                <w:sz w:val="36"/>
-                <w:szCs w:val="36"/>
-                <w:lang w:val="en-US"/>
-              </w:rPr>
-              <w:t xml:space="preserve"> }}</w:t>
+              <w:t>Next Steps</w:t>
             </w:r>
           </w:p>
         </w:tc>
@@ -155,7 +115,7 @@
           <w:rFonts w:ascii="Arial" w:eastAsia="Times New Roman" w:hAnsi="Arial" w:cs="Arial"/>
           <w:b/>
           <w:bCs/>
-          <w:color w:val="000000"/>
+          <w:color w:val="000000" w:themeColor="text1"/>
           <w:sz w:val="28"/>
           <w:szCs w:val="28"/>
           <w:lang w:val="en-US"/>
@@ -195,545 +155,14 @@
         <w:outlineLvl w:val="0"/>
         <w:rPr>
           <w:rFonts w:ascii="Arial" w:eastAsia="Times New Roman" w:hAnsi="Arial" w:cs="Arial"/>
+          <w:b/>
+          <w:bCs/>
           <w:color w:val="000000"/>
-          <w:sz w:val="24"/>
-          <w:szCs w:val="24"/>
-        </w:rPr>
-      </w:pPr>
-    </w:p>
-    <w:p>
-      <w:pPr>
-        <w:pStyle w:val="ListParagraph"/>
-        <w:spacing w:beforeAutospacing="1" w:afterAutospacing="1"/>
-        <w:ind w:left="-360" w:firstLine="90"/>
-        <w:jc w:val="center"/>
-        <w:outlineLvl w:val="0"/>
-        <w:rPr>
-          <w:rFonts w:ascii="Arial" w:eastAsia="Times New Roman" w:hAnsi="Arial" w:cs="Arial"/>
-          <w:color w:val="000000" w:themeColor="text1"/>
-          <w:sz w:val="24"/>
-          <w:szCs w:val="24"/>
-          <w:lang w:val="en-US"/>
-        </w:rPr>
-      </w:pPr>
-      <w:r>
-        <w:rPr>
-          <w:rFonts w:ascii="Arial" w:eastAsia="Times New Roman" w:hAnsi="Arial" w:cs="Arial"/>
-          <w:color w:val="000000" w:themeColor="text1"/>
-          <w:sz w:val="24"/>
-          <w:szCs w:val="24"/>
-          <w:lang w:val="en-US"/>
-        </w:rPr>
-        <w:t>{</w:t>
-      </w:r>
-      <w:r>
-        <w:rPr>
-          <w:rFonts w:ascii="Arial" w:eastAsia="Times New Roman" w:hAnsi="Arial" w:cs="Arial"/>
-          <w:color w:val="000000" w:themeColor="text1"/>
-          <w:sz w:val="24"/>
-          <w:szCs w:val="24"/>
-          <w:lang w:val="en-US"/>
-        </w:rPr>
-        <w:t>%</w:t>
-      </w:r>
-      <w:r>
-        <w:rPr>
-          <w:rFonts w:ascii="Arial" w:eastAsia="Times New Roman" w:hAnsi="Arial" w:cs="Arial"/>
-          <w:color w:val="000000" w:themeColor="text1"/>
-          <w:sz w:val="24"/>
-          <w:szCs w:val="24"/>
-          <w:lang w:val="en-US"/>
-        </w:rPr>
-        <w:t xml:space="preserve"> if</w:t>
-      </w:r>
-      <w:r>
-        <w:rPr>
-          <w:rFonts w:ascii="Arial" w:eastAsia="Times New Roman" w:hAnsi="Arial" w:cs="Arial"/>
-          <w:color w:val="000000" w:themeColor="text1"/>
-          <w:sz w:val="24"/>
-          <w:szCs w:val="24"/>
-          <w:lang w:val="en-US"/>
-        </w:rPr>
-        <w:t xml:space="preserve"> </w:t>
-      </w:r>
-      <w:proofErr w:type="spellStart"/>
-      <w:r>
-        <w:rPr>
-          <w:rFonts w:ascii="Arial" w:eastAsia="Times New Roman" w:hAnsi="Arial" w:cs="Arial"/>
-          <w:color w:val="000000" w:themeColor="text1"/>
-          <w:sz w:val="24"/>
-          <w:szCs w:val="24"/>
-          <w:lang w:val="en-US"/>
-        </w:rPr>
-        <w:t>client</w:t>
-      </w:r>
-      <w:r>
-        <w:rPr>
-          <w:rFonts w:ascii="Arial" w:eastAsia="Times New Roman" w:hAnsi="Arial" w:cs="Arial"/>
-          <w:color w:val="000000" w:themeColor="text1"/>
-          <w:sz w:val="24"/>
-          <w:szCs w:val="24"/>
-          <w:lang w:val="en-US"/>
-        </w:rPr>
-        <w:t>_</w:t>
-      </w:r>
-      <w:r>
-        <w:rPr>
-          <w:rFonts w:ascii="Arial" w:eastAsia="Times New Roman" w:hAnsi="Arial" w:cs="Arial"/>
-          <w:color w:val="000000" w:themeColor="text1"/>
-          <w:sz w:val="24"/>
-          <w:szCs w:val="24"/>
-          <w:lang w:val="en-US"/>
-        </w:rPr>
-        <w:t>goals</w:t>
-      </w:r>
-      <w:proofErr w:type="spellEnd"/>
-      <w:r>
-        <w:rPr>
-          <w:rFonts w:ascii="Arial" w:eastAsia="Times New Roman" w:hAnsi="Arial" w:cs="Arial"/>
-          <w:color w:val="000000" w:themeColor="text1"/>
-          <w:sz w:val="24"/>
-          <w:szCs w:val="24"/>
-          <w:lang w:val="en-US"/>
-        </w:rPr>
-        <w:t xml:space="preserve"> </w:t>
-      </w:r>
-      <w:r>
-        <w:rPr>
-          <w:rFonts w:ascii="Arial" w:eastAsia="Times New Roman" w:hAnsi="Arial" w:cs="Arial"/>
-          <w:color w:val="000000" w:themeColor="text1"/>
-          <w:sz w:val="24"/>
-          <w:szCs w:val="24"/>
-          <w:lang w:val="en-US"/>
-        </w:rPr>
-        <w:t>==</w:t>
-      </w:r>
-      <w:r>
-        <w:rPr>
-          <w:rFonts w:ascii="Arial" w:eastAsia="Times New Roman" w:hAnsi="Arial" w:cs="Arial"/>
-          <w:color w:val="000000" w:themeColor="text1"/>
-          <w:sz w:val="24"/>
-          <w:szCs w:val="24"/>
-          <w:lang w:val="en-US"/>
-        </w:rPr>
-        <w:t xml:space="preserve"> </w:t>
-      </w:r>
-      <w:r>
-        <w:rPr>
-          <w:rFonts w:ascii="Arial" w:eastAsia="Times New Roman" w:hAnsi="Arial" w:cs="Arial"/>
-          <w:color w:val="000000" w:themeColor="text1"/>
-          <w:sz w:val="24"/>
-          <w:szCs w:val="24"/>
-          <w:lang w:val="en-US"/>
-        </w:rPr>
-        <w:t>‘</w:t>
-      </w:r>
-      <w:proofErr w:type="spellStart"/>
-      <w:r>
-        <w:rPr>
-          <w:rFonts w:ascii="Arial" w:eastAsia="Times New Roman" w:hAnsi="Arial" w:cs="Arial"/>
-          <w:color w:val="000000" w:themeColor="text1"/>
-          <w:sz w:val="24"/>
-          <w:szCs w:val="24"/>
-          <w:lang w:val="en-US"/>
-        </w:rPr>
-        <w:t>waiv</w:t>
-      </w:r>
-      <w:r>
-        <w:rPr>
-          <w:rFonts w:ascii="Arial" w:eastAsia="Times New Roman" w:hAnsi="Arial" w:cs="Arial"/>
-          <w:color w:val="000000" w:themeColor="text1"/>
-          <w:sz w:val="24"/>
-          <w:szCs w:val="24"/>
-          <w:lang w:val="en-US"/>
-        </w:rPr>
-        <w:t>e_</w:t>
-      </w:r>
-      <w:r>
-        <w:rPr>
-          <w:rFonts w:ascii="Arial" w:eastAsia="Times New Roman" w:hAnsi="Arial" w:cs="Arial"/>
-          <w:color w:val="000000" w:themeColor="text1"/>
-          <w:sz w:val="24"/>
-          <w:szCs w:val="24"/>
-          <w:lang w:val="en-US"/>
-        </w:rPr>
-        <w:t>overpayment</w:t>
-      </w:r>
-      <w:proofErr w:type="spellEnd"/>
-      <w:proofErr w:type="gramStart"/>
-      <w:r>
-        <w:rPr>
-          <w:rFonts w:ascii="Arial" w:eastAsia="Times New Roman" w:hAnsi="Arial" w:cs="Arial"/>
-          <w:color w:val="000000" w:themeColor="text1"/>
-          <w:sz w:val="24"/>
-          <w:szCs w:val="24"/>
-          <w:lang w:val="en-US"/>
-        </w:rPr>
-        <w:t xml:space="preserve">’ </w:t>
-      </w:r>
-      <w:r>
-        <w:rPr>
-          <w:rFonts w:ascii="Arial" w:eastAsia="Times New Roman" w:hAnsi="Arial" w:cs="Arial"/>
-          <w:color w:val="000000" w:themeColor="text1"/>
-          <w:sz w:val="24"/>
-          <w:szCs w:val="24"/>
-          <w:lang w:val="en-US"/>
-        </w:rPr>
-        <w:t>%}</w:t>
-      </w:r>
-      <w:proofErr w:type="gramEnd"/>
-    </w:p>
-    <w:p>
-      <w:pPr>
-        <w:pStyle w:val="ListParagraph"/>
-        <w:spacing w:beforeAutospacing="1" w:afterAutospacing="1"/>
-        <w:ind w:left="-360" w:firstLine="90"/>
-        <w:jc w:val="center"/>
-        <w:outlineLvl w:val="0"/>
-        <w:rPr>
-          <w:rFonts w:ascii="Calibri" w:eastAsia="Calibri" w:hAnsi="Calibri" w:cs="Calibri"/>
-          <w:color w:val="000000" w:themeColor="text1"/>
-          <w:sz w:val="24"/>
-          <w:szCs w:val="24"/>
-          <w:lang w:val="en-US"/>
-        </w:rPr>
-      </w:pPr>
-      <w:r>
-        <w:rPr>
-          <w:rFonts w:ascii="Arial" w:eastAsia="Times New Roman" w:hAnsi="Arial" w:cs="Arial"/>
-          <w:color w:val="000000" w:themeColor="text1"/>
-          <w:sz w:val="24"/>
-          <w:szCs w:val="24"/>
-          <w:lang w:val="en-US"/>
-        </w:rPr>
-        <w:t xml:space="preserve"> </w:t>
-      </w:r>
-      <w:r>
-        <w:rPr>
-          <w:rFonts w:ascii="Arial" w:eastAsia="Times New Roman" w:hAnsi="Arial" w:cs="Arial"/>
-          <w:color w:val="000000" w:themeColor="text1"/>
-          <w:sz w:val="24"/>
-          <w:szCs w:val="24"/>
-          <w:lang w:val="en-US"/>
-        </w:rPr>
-        <w:t>If you agree you have been overpaid</w:t>
-      </w:r>
-      <w:r>
-        <w:rPr>
-          <w:rFonts w:ascii="Arial" w:eastAsia="Times New Roman" w:hAnsi="Arial" w:cs="Arial"/>
-          <w:color w:val="000000" w:themeColor="text1"/>
-          <w:sz w:val="24"/>
-          <w:szCs w:val="24"/>
-          <w:lang w:val="en-US"/>
-        </w:rPr>
-        <w:t>, but do not believe you should have to pay it back because you did not cause the overpayment</w:t>
-      </w:r>
-      <w:r>
-        <w:rPr>
-          <w:rFonts w:ascii="Arial" w:eastAsia="Times New Roman" w:hAnsi="Arial" w:cs="Arial"/>
-          <w:color w:val="000000" w:themeColor="text1"/>
-          <w:sz w:val="24"/>
-          <w:szCs w:val="24"/>
-          <w:lang w:val="en-US"/>
-        </w:rPr>
-        <w:t xml:space="preserve"> and you cannot afford it</w:t>
-      </w:r>
-      <w:r>
-        <w:rPr>
-          <w:rFonts w:ascii="Arial" w:eastAsia="Times New Roman" w:hAnsi="Arial" w:cs="Arial"/>
-          <w:color w:val="000000" w:themeColor="text1"/>
-          <w:sz w:val="24"/>
-          <w:szCs w:val="24"/>
-          <w:lang w:val="en-US"/>
-        </w:rPr>
-        <w:t xml:space="preserve">, you </w:t>
-      </w:r>
-      <w:r>
-        <w:rPr>
-          <w:rFonts w:ascii="Arial" w:eastAsia="Times New Roman" w:hAnsi="Arial" w:cs="Arial"/>
-          <w:color w:val="000000" w:themeColor="text1"/>
-          <w:sz w:val="24"/>
-          <w:szCs w:val="24"/>
-          <w:lang w:val="en-US"/>
-        </w:rPr>
-        <w:t>should complete SSA-632.</w:t>
-      </w:r>
-      <w:r>
-        <w:rPr>
-          <w:rFonts w:ascii="Arial" w:eastAsia="Times New Roman" w:hAnsi="Arial" w:cs="Arial"/>
-          <w:color w:val="000000" w:themeColor="text1"/>
-          <w:sz w:val="24"/>
-          <w:szCs w:val="24"/>
-          <w:lang w:val="en-US"/>
-        </w:rPr>
-        <w:t xml:space="preserve"> </w:t>
-      </w:r>
-      <w:r>
-        <w:rPr>
-          <w:color w:val="000000" w:themeColor="text1"/>
-          <w:sz w:val="24"/>
-          <w:szCs w:val="24"/>
-          <w:lang w:val="en-US"/>
-        </w:rPr>
-        <w:t>{% endif %}</w:t>
-      </w:r>
-    </w:p>
-    <w:p>
-      <w:pPr>
-        <w:pStyle w:val="ListParagraph"/>
-        <w:spacing w:beforeAutospacing="1" w:afterAutospacing="1" w:line="259" w:lineRule="auto"/>
-        <w:ind w:left="-360" w:firstLine="90"/>
-        <w:jc w:val="center"/>
-        <w:rPr>
-          <w:rFonts w:ascii="Arial" w:eastAsia="Times New Roman" w:hAnsi="Arial" w:cs="Arial"/>
-          <w:color w:val="000000" w:themeColor="text1"/>
-          <w:sz w:val="24"/>
-          <w:szCs w:val="24"/>
-          <w:lang w:val="en-US"/>
-        </w:rPr>
-      </w:pPr>
-    </w:p>
-    <w:p>
-      <w:pPr>
-        <w:pStyle w:val="ListParagraph"/>
-        <w:spacing w:beforeAutospacing="1" w:afterAutospacing="1" w:line="259" w:lineRule="auto"/>
-        <w:ind w:left="-360"/>
-        <w:jc w:val="center"/>
-        <w:rPr>
-          <w:rFonts w:ascii="Arial" w:hAnsi="Arial" w:cs="Arial"/>
-          <w:color w:val="000000" w:themeColor="text1"/>
-          <w:sz w:val="24"/>
-          <w:szCs w:val="24"/>
-        </w:rPr>
-      </w:pPr>
-      <w:r>
-        <w:rPr>
-          <w:rFonts w:ascii="Arial" w:eastAsia="Times New Roman" w:hAnsi="Arial" w:cs="Arial"/>
-          <w:color w:val="000000" w:themeColor="text1"/>
-          <w:sz w:val="24"/>
-          <w:szCs w:val="24"/>
-          <w:lang w:val="en-US"/>
-        </w:rPr>
-        <w:t xml:space="preserve">{% if </w:t>
-      </w:r>
-      <w:proofErr w:type="spellStart"/>
-      <w:r>
-        <w:rPr>
-          <w:rFonts w:ascii="Arial" w:eastAsia="Times New Roman" w:hAnsi="Arial" w:cs="Arial"/>
-          <w:color w:val="000000" w:themeColor="text1"/>
-          <w:sz w:val="24"/>
-          <w:szCs w:val="24"/>
-          <w:lang w:val="en-US"/>
-        </w:rPr>
-        <w:t>client</w:t>
-      </w:r>
-      <w:r>
-        <w:rPr>
-          <w:rFonts w:ascii="Arial" w:eastAsia="Times New Roman" w:hAnsi="Arial" w:cs="Arial"/>
-          <w:color w:val="000000" w:themeColor="text1"/>
-          <w:sz w:val="24"/>
-          <w:szCs w:val="24"/>
-          <w:lang w:val="en-US"/>
-        </w:rPr>
-        <w:t>_</w:t>
-      </w:r>
-      <w:r>
-        <w:rPr>
-          <w:rFonts w:ascii="Arial" w:eastAsia="Times New Roman" w:hAnsi="Arial" w:cs="Arial"/>
-          <w:color w:val="000000" w:themeColor="text1"/>
-          <w:sz w:val="24"/>
-          <w:szCs w:val="24"/>
-          <w:lang w:val="en-US"/>
-        </w:rPr>
-        <w:t>goals</w:t>
-      </w:r>
-      <w:proofErr w:type="spellEnd"/>
-      <w:r>
-        <w:rPr>
-          <w:rFonts w:ascii="Arial" w:eastAsia="Times New Roman" w:hAnsi="Arial" w:cs="Arial"/>
-          <w:color w:val="000000" w:themeColor="text1"/>
-          <w:sz w:val="24"/>
-          <w:szCs w:val="24"/>
-          <w:lang w:val="en-US"/>
-        </w:rPr>
-        <w:t xml:space="preserve"> == </w:t>
-      </w:r>
-      <w:r>
-        <w:rPr>
-          <w:rFonts w:ascii="Arial" w:eastAsia="Times New Roman" w:hAnsi="Arial" w:cs="Arial"/>
-          <w:color w:val="000000" w:themeColor="text1"/>
-          <w:sz w:val="24"/>
-          <w:szCs w:val="24"/>
-          <w:lang w:val="en-US"/>
-        </w:rPr>
-        <w:t>‘</w:t>
-      </w:r>
-      <w:proofErr w:type="spellStart"/>
-      <w:r>
-        <w:rPr>
-          <w:rFonts w:ascii="Arial" w:hAnsi="Arial" w:cs="Arial"/>
-          <w:color w:val="000000" w:themeColor="text1"/>
-          <w:sz w:val="24"/>
-          <w:szCs w:val="24"/>
-        </w:rPr>
-        <w:t>reduce_overpayment</w:t>
-      </w:r>
-      <w:proofErr w:type="spellEnd"/>
-      <w:proofErr w:type="gramStart"/>
-      <w:r>
-        <w:rPr>
-          <w:rFonts w:ascii="Arial" w:hAnsi="Arial" w:cs="Arial"/>
-          <w:color w:val="000000" w:themeColor="text1"/>
-          <w:sz w:val="24"/>
-          <w:szCs w:val="24"/>
-        </w:rPr>
-        <w:t>’</w:t>
-      </w:r>
-      <w:r>
-        <w:rPr>
-          <w:rFonts w:ascii="Arial" w:hAnsi="Arial" w:cs="Arial"/>
-          <w:color w:val="000000" w:themeColor="text1"/>
-          <w:sz w:val="24"/>
-          <w:szCs w:val="24"/>
-        </w:rPr>
-        <w:t xml:space="preserve"> </w:t>
-      </w:r>
-      <w:r>
-        <w:rPr>
-          <w:rFonts w:ascii="Arial" w:eastAsia="Times New Roman" w:hAnsi="Arial" w:cs="Arial"/>
-          <w:color w:val="000000" w:themeColor="text1"/>
-          <w:sz w:val="24"/>
-          <w:szCs w:val="24"/>
-          <w:lang w:val="en-US"/>
-        </w:rPr>
-        <w:t>%}</w:t>
-      </w:r>
-      <w:proofErr w:type="gramEnd"/>
-    </w:p>
-    <w:p>
-      <w:pPr>
-        <w:pStyle w:val="ListParagraph"/>
-        <w:spacing w:beforeAutospacing="1" w:afterAutospacing="1" w:line="259" w:lineRule="auto"/>
-        <w:ind w:left="-360"/>
-        <w:jc w:val="center"/>
-        <w:rPr>
-          <w:rFonts w:ascii="Arial" w:eastAsia="Times New Roman" w:hAnsi="Arial" w:cs="Arial"/>
-          <w:color w:val="000000" w:themeColor="text1"/>
-          <w:sz w:val="24"/>
-          <w:szCs w:val="24"/>
-          <w:lang w:val="en-US"/>
-        </w:rPr>
-      </w:pPr>
-      <w:r>
-        <w:rPr>
-          <w:rFonts w:ascii="Arial" w:eastAsia="Times New Roman" w:hAnsi="Arial" w:cs="Arial"/>
-          <w:color w:val="000000" w:themeColor="text1"/>
-          <w:sz w:val="24"/>
-          <w:szCs w:val="24"/>
-          <w:lang w:val="en-US"/>
-        </w:rPr>
-        <w:t>Y</w:t>
-      </w:r>
-      <w:r>
-        <w:rPr>
-          <w:rFonts w:ascii="Arial" w:eastAsia="Times New Roman" w:hAnsi="Arial" w:cs="Arial"/>
-          <w:color w:val="000000" w:themeColor="text1"/>
-          <w:sz w:val="24"/>
-          <w:szCs w:val="24"/>
-          <w:lang w:val="en-US"/>
-        </w:rPr>
-        <w:t>ou a</w:t>
-      </w:r>
-      <w:r>
-        <w:rPr>
-          <w:rFonts w:ascii="Arial" w:eastAsia="Times New Roman" w:hAnsi="Arial" w:cs="Arial"/>
-          <w:color w:val="000000" w:themeColor="text1"/>
-          <w:sz w:val="24"/>
-          <w:szCs w:val="24"/>
-          <w:lang w:val="en-US"/>
-        </w:rPr>
-        <w:t>gree</w:t>
-      </w:r>
-      <w:r>
-        <w:rPr>
-          <w:rFonts w:ascii="Arial" w:eastAsia="Times New Roman" w:hAnsi="Arial" w:cs="Arial"/>
-          <w:color w:val="000000" w:themeColor="text1"/>
-          <w:sz w:val="24"/>
-          <w:szCs w:val="24"/>
-          <w:lang w:val="en-US"/>
-        </w:rPr>
-        <w:t xml:space="preserve"> you have been overpaid </w:t>
-      </w:r>
-      <w:r>
-        <w:rPr>
-          <w:rFonts w:ascii="Arial" w:eastAsia="Times New Roman" w:hAnsi="Arial" w:cs="Arial"/>
-          <w:color w:val="000000" w:themeColor="text1"/>
-          <w:sz w:val="24"/>
-          <w:szCs w:val="24"/>
-          <w:lang w:val="en-US"/>
-        </w:rPr>
-        <w:t>and agree to pay it back</w:t>
-      </w:r>
-      <w:r>
-        <w:rPr>
-          <w:rFonts w:ascii="Arial" w:eastAsia="Times New Roman" w:hAnsi="Arial" w:cs="Arial"/>
-          <w:color w:val="000000" w:themeColor="text1"/>
-          <w:sz w:val="24"/>
-          <w:szCs w:val="24"/>
-          <w:lang w:val="en-US"/>
-        </w:rPr>
-        <w:t>,</w:t>
-      </w:r>
-      <w:r>
-        <w:rPr>
-          <w:rFonts w:ascii="Arial" w:eastAsia="Times New Roman" w:hAnsi="Arial" w:cs="Arial"/>
-          <w:color w:val="000000" w:themeColor="text1"/>
-          <w:sz w:val="24"/>
-          <w:szCs w:val="24"/>
-          <w:lang w:val="en-US"/>
-        </w:rPr>
-        <w:t xml:space="preserve"> but </w:t>
-      </w:r>
-      <w:r>
-        <w:rPr>
-          <w:rFonts w:ascii="Arial" w:eastAsia="Times New Roman" w:hAnsi="Arial" w:cs="Arial"/>
-          <w:color w:val="000000" w:themeColor="text1"/>
-          <w:sz w:val="24"/>
-          <w:szCs w:val="24"/>
-          <w:lang w:val="en-US"/>
-        </w:rPr>
-        <w:t>you want to lower th</w:t>
-      </w:r>
-      <w:r>
-        <w:rPr>
-          <w:rFonts w:ascii="Arial" w:eastAsia="Times New Roman" w:hAnsi="Arial" w:cs="Arial"/>
-          <w:color w:val="000000" w:themeColor="text1"/>
-          <w:sz w:val="24"/>
-          <w:szCs w:val="24"/>
-          <w:lang w:val="en-US"/>
-        </w:rPr>
-        <w:t>e rate stated in the SSI/SSDI letter.</w:t>
-      </w:r>
-      <w:r>
-        <w:rPr>
-          <w:rFonts w:ascii="Arial" w:eastAsia="Times New Roman" w:hAnsi="Arial" w:cs="Arial"/>
-          <w:color w:val="000000" w:themeColor="text1"/>
-          <w:sz w:val="24"/>
-          <w:szCs w:val="24"/>
-          <w:lang w:val="en-US"/>
-        </w:rPr>
-        <w:t xml:space="preserve"> </w:t>
-      </w:r>
-      <w:r>
-        <w:rPr>
-          <w:rFonts w:eastAsia="Calibri" w:cstheme="minorHAnsi"/>
-          <w:color w:val="000000" w:themeColor="text1"/>
-          <w:sz w:val="24"/>
-          <w:szCs w:val="24"/>
-          <w:lang w:val="en-US"/>
-        </w:rPr>
-        <w:t>{% endif %}</w:t>
-      </w:r>
+          <w:sz w:val="28"/>
+          <w:szCs w:val="28"/>
+          <w:lang w:val="en-US"/>
+        </w:rPr>
+      </w:pPr>
     </w:p>
     <w:p>
       <w:pPr>
@@ -1220,10 +649,6 @@
     <w:p>
       <w:pPr>
         <w:pStyle w:val="NumberedList"/>
-        <w:numPr>
-          <w:ilvl w:val="0"/>
-          <w:numId w:val="4"/>
-        </w:numPr>
         <w:rPr>
           <w:sz w:val="22"/>
           <w:szCs w:val="22"/>
@@ -1233,6 +658,22 @@
       </w:pPr>
       <w:r>
         <w:rPr>
+          <w:b/>
+          <w:bCs/>
+          <w:lang w:val="en-US"/>
+        </w:rPr>
+        <w:t>1.</w:t>
+      </w:r>
+      <w:r>
+        <w:rPr>
+          <w:sz w:val="22"/>
+          <w:szCs w:val="22"/>
+          <w:lang w:val="en-US"/>
+        </w:rPr>
+        <w:t xml:space="preserve"> </w:t>
+      </w:r>
+      <w:r>
+        <w:rPr>
           <w:sz w:val="22"/>
           <w:szCs w:val="22"/>
           <w:lang w:val="en-US"/>
@@ -1301,7 +742,15 @@
           <w:szCs w:val="22"/>
           <w:lang w:val="en-US"/>
         </w:rPr>
-        <w:t xml:space="preserve">. </w:t>
+        <w:t>.</w:t>
+      </w:r>
+      <w:r>
+        <w:rPr>
+          <w:sz w:val="22"/>
+          <w:szCs w:val="22"/>
+          <w:lang w:val="en-US"/>
+        </w:rPr>
+        <w:t xml:space="preserve"> </w:t>
       </w:r>
       <w:r>
         <w:rPr>
@@ -1365,16 +814,62 @@
           <w:szCs w:val="22"/>
           <w:lang w:val="en-US"/>
         </w:rPr>
-        <w:t>()}}</w:t>
-      </w:r>
-      <w:r>
+        <w:t>()}</w:t>
+      </w:r>
+      <w:r>
+        <w:rPr>
+          <w:rFonts w:ascii="Arial" w:eastAsia="Arial" w:hAnsi="Arial" w:cs="Arial"/>
+          <w:b/>
+          <w:bCs/>
+          <w:color w:val="000000" w:themeColor="text1"/>
+          <w:sz w:val="22"/>
+          <w:szCs w:val="22"/>
+          <w:lang w:val="en-US"/>
+        </w:rPr>
+        <w:t>}</w:t>
+      </w:r>
+      <w:r>
+        <w:rPr>
+          <w:sz w:val="22"/>
+          <w:szCs w:val="22"/>
+          <w:lang w:val="en-US"/>
+        </w:rPr>
+        <w:t>.</w:t>
+      </w:r>
+    </w:p>
+    <w:p>
+      <w:pPr>
+        <w:pStyle w:val="NumberedList"/>
         <w:rPr>
           <w:sz w:val="22"/>
           <w:szCs w:val="22"/>
           <w:highlight w:val="yellow"/>
           <w:lang w:val="en-US"/>
         </w:rPr>
-        <w:t>. Locate your closest office information here:</w:t>
+      </w:pPr>
+      <w:r>
+        <w:rPr>
+          <w:b/>
+          <w:bCs/>
+          <w:lang w:val="en-US"/>
+        </w:rPr>
+        <w:t>2.</w:t>
+      </w:r>
+      <w:r>
+        <w:rPr>
+          <w:sz w:val="22"/>
+          <w:szCs w:val="22"/>
+          <w:lang w:val="en-US"/>
+        </w:rPr>
+        <w:t xml:space="preserve"> </w:t>
+      </w:r>
+      <w:r>
+        <w:rPr>
+          <w:sz w:val="22"/>
+          <w:szCs w:val="22"/>
+          <w:lang w:val="en-US"/>
+        </w:rPr>
+        <w:t>Locate your closest office information here:</w:t>
       </w:r>
       <w:r>
         <w:rPr>
@@ -1528,16 +1023,28 @@
     <w:p>
       <w:pPr>
         <w:pStyle w:val="NumberedList"/>
-        <w:numPr>
-          <w:ilvl w:val="0"/>
-          <w:numId w:val="4"/>
-        </w:numPr>
-        <w:rPr>
-          <w:sz w:val="22"/>
-          <w:szCs w:val="22"/>
-          <w:lang w:val="en-US"/>
-        </w:rPr>
-      </w:pPr>
+        <w:rPr>
+          <w:sz w:val="22"/>
+          <w:szCs w:val="22"/>
+          <w:lang w:val="en-US"/>
+        </w:rPr>
+      </w:pPr>
+      <w:r>
+        <w:rPr>
+          <w:b/>
+          <w:bCs/>
+          <w:lang w:val="en-US"/>
+        </w:rPr>
+        <w:t>3.</w:t>
+      </w:r>
+      <w:r>
+        <w:rPr>
+          <w:sz w:val="22"/>
+          <w:szCs w:val="22"/>
+          <w:lang w:val="en-US"/>
+        </w:rPr>
+        <w:t xml:space="preserve"> </w:t>
+      </w:r>
       <w:r>
         <w:rPr>
           <w:sz w:val="22"/>
@@ -1606,15 +1113,25 @@
     <w:p>
       <w:pPr>
         <w:pStyle w:val="NumberedList"/>
-        <w:numPr>
-          <w:ilvl w:val="0"/>
-          <w:numId w:val="4"/>
-        </w:numPr>
-        <w:rPr>
-          <w:sz w:val="22"/>
-          <w:szCs w:val="22"/>
-        </w:rPr>
-      </w:pPr>
+        <w:rPr>
+          <w:sz w:val="22"/>
+          <w:szCs w:val="22"/>
+        </w:rPr>
+      </w:pPr>
+      <w:r>
+        <w:rPr>
+          <w:b/>
+          <w:bCs/>
+        </w:rPr>
+        <w:t>4.</w:t>
+      </w:r>
+      <w:r>
+        <w:rPr>
+          <w:sz w:val="22"/>
+          <w:szCs w:val="22"/>
+        </w:rPr>
+        <w:t xml:space="preserve"> </w:t>
+      </w:r>
       <w:r>
         <w:rPr>
           <w:sz w:val="22"/>
@@ -1636,12 +1153,54 @@
         </w:rPr>
         <w:t xml:space="preserve">and communications. </w:t>
       </w:r>
+    </w:p>
+    <w:p/>
+    <w:p>
+      <w:pPr>
+        <w:pStyle w:val="Heading2"/>
+        <w:spacing w:before="0"/>
+      </w:pPr>
     </w:p>
     <w:p>
       <w:pPr>
         <w:pStyle w:val="Heading2"/>
-        <w:keepNext/>
-        <w:spacing w:before="0" w:after="0"/>
+        <w:spacing w:before="0"/>
+      </w:pPr>
+    </w:p>
+    <w:p>
+      <w:pPr>
+        <w:pStyle w:val="Heading2"/>
+        <w:spacing w:before="0"/>
+      </w:pPr>
+    </w:p>
+    <w:p>
+      <w:pPr>
+        <w:pStyle w:val="Heading2"/>
+        <w:spacing w:before="0"/>
+      </w:pPr>
+    </w:p>
+    <w:p>
+      <w:pPr>
+        <w:pStyle w:val="Heading2"/>
+        <w:spacing w:before="0"/>
+      </w:pPr>
+    </w:p>
+    <w:p>
+      <w:pPr>
+        <w:pStyle w:val="Heading2"/>
+        <w:spacing w:before="0"/>
+      </w:pPr>
+    </w:p>
+    <w:p>
+      <w:pPr>
+        <w:pStyle w:val="Heading2"/>
+        <w:spacing w:before="0"/>
+      </w:pPr>
+    </w:p>
+    <w:p>
+      <w:pPr>
+        <w:pStyle w:val="Heading2"/>
+        <w:spacing w:before="0"/>
       </w:pPr>
       <w:r>
         <w:t xml:space="preserve">Appeals </w:t>
@@ -1711,7 +1270,6 @@
           <w:ilvl w:val="3"/>
           <w:numId w:val="4"/>
         </w:numPr>
-        <w:ind w:left="360"/>
         <w:rPr>
           <w:sz w:val="22"/>
           <w:szCs w:val="22"/>
@@ -1755,7 +1313,6 @@
           <w:ilvl w:val="3"/>
           <w:numId w:val="4"/>
         </w:numPr>
-        <w:ind w:left="360"/>
         <w:rPr>
           <w:sz w:val="22"/>
           <w:szCs w:val="22"/>
@@ -1795,7 +1352,6 @@
           <w:ilvl w:val="3"/>
           <w:numId w:val="4"/>
         </w:numPr>
-        <w:ind w:left="360"/>
         <w:rPr>
           <w:sz w:val="22"/>
           <w:szCs w:val="22"/>
@@ -1878,15 +1434,13 @@
           <w:ilvl w:val="3"/>
           <w:numId w:val="4"/>
         </w:numPr>
-        <w:ind w:left="360"/>
-        <w:rPr>
-          <w:sz w:val="22"/>
-          <w:szCs w:val="22"/>
-        </w:rPr>
-      </w:pPr>
-      <w:r>
-        <w:rPr>
-          <w:color w:val="17406D" w:themeColor="text2"/>
+        <w:rPr>
+          <w:sz w:val="22"/>
+          <w:szCs w:val="22"/>
+        </w:rPr>
+      </w:pPr>
+      <w:r>
+        <w:rPr>
           <w:sz w:val="22"/>
           <w:szCs w:val="22"/>
         </w:rPr>
@@ -1894,7 +1448,6 @@
       </w:r>
       <w:r>
         <w:rPr>
-          <w:color w:val="17406D" w:themeColor="text2"/>
           <w:sz w:val="22"/>
           <w:szCs w:val="22"/>
         </w:rPr>
@@ -1902,7 +1455,6 @@
       </w:r>
       <w:r>
         <w:rPr>
-          <w:color w:val="17406D" w:themeColor="text2"/>
           <w:sz w:val="22"/>
           <w:szCs w:val="22"/>
         </w:rPr>
@@ -1916,15 +1468,13 @@
           <w:ilvl w:val="3"/>
           <w:numId w:val="4"/>
         </w:numPr>
-        <w:ind w:left="360"/>
-        <w:rPr>
-          <w:sz w:val="22"/>
-          <w:szCs w:val="22"/>
-        </w:rPr>
-      </w:pPr>
-      <w:r>
-        <w:rPr>
-          <w:color w:val="17406D" w:themeColor="text2"/>
+        <w:rPr>
+          <w:sz w:val="22"/>
+          <w:szCs w:val="22"/>
+        </w:rPr>
+      </w:pPr>
+      <w:r>
+        <w:rPr>
           <w:sz w:val="22"/>
           <w:szCs w:val="22"/>
         </w:rPr>
@@ -1938,15 +1488,13 @@
           <w:ilvl w:val="3"/>
           <w:numId w:val="4"/>
         </w:numPr>
-        <w:ind w:left="360"/>
-        <w:rPr>
-          <w:sz w:val="22"/>
-          <w:szCs w:val="22"/>
-        </w:rPr>
-      </w:pPr>
-      <w:r>
-        <w:rPr>
-          <w:color w:val="17406D" w:themeColor="text2"/>
+        <w:rPr>
+          <w:sz w:val="22"/>
+          <w:szCs w:val="22"/>
+        </w:rPr>
+      </w:pPr>
+      <w:r>
+        <w:rPr>
           <w:sz w:val="22"/>
           <w:szCs w:val="22"/>
         </w:rPr>
@@ -2181,7 +1729,7 @@
   <w:abstractNum w:abstractNumId="1" w15:restartNumberingAfterBreak="0">
     <w:nsid w:val="38194CF4"/>
     <w:multiLevelType w:val="multilevel"/>
-    <w:tmpl w:val="D3363A00"/>
+    <w:tmpl w:val="C83419E2"/>
     <w:lvl w:ilvl="0">
       <w:start w:val="1"/>
       <w:numFmt w:val="decimal"/>
@@ -2230,9 +1778,13 @@
       <w:lvlText w:val="%4."/>
       <w:lvlJc w:val="left"/>
       <w:pPr>
-        <w:ind w:left="2880" w:hanging="360"/>
-      </w:pPr>
-      <w:rPr>
+        <w:ind w:left="360" w:hanging="360"/>
+      </w:pPr>
+      <w:rPr>
+        <w:b/>
+        <w:bCs/>
+        <w:sz w:val="20"/>
+        <w:szCs w:val="20"/>
         <w:u w:val="none"/>
       </w:rPr>
     </w:lvl>
@@ -4648,21 +4200,15 @@
 </file>
 
 <file path=customXml/item1.xml><?xml version="1.0" encoding="utf-8"?>
-<p:properties xmlns:p="http://schemas.microsoft.com/office/2006/metadata/properties" xmlns:xsi="http://www.w3.org/2001/XMLSchema-instance" xmlns:pc="http://schemas.microsoft.com/office/infopath/2007/PartnerControls">
-  <documentManagement>
-    <TaxCatchAll xmlns="7dbd75cb-e23e-4bbb-9662-1ab6b6f3550b" xsi:nil="true"/>
-    <lcf76f155ced4ddcb4097134ff3c332f xmlns="dc24c30d-cbd4-4968-aaed-12d3995df8af">
-      <Terms xmlns="http://schemas.microsoft.com/office/infopath/2007/PartnerControls"/>
-    </lcf76f155ced4ddcb4097134ff3c332f>
-  </documentManagement>
-</p:properties>
+<?mso-contentType ?>
+<FormTemplates xmlns="http://schemas.microsoft.com/sharepoint/v3/contenttype/forms">
+  <Display>DocumentLibraryForm</Display>
+  <Edit>DocumentLibraryForm</Edit>
+  <New>DocumentLibraryForm</New>
+</FormTemplates>
 </file>
 
 <file path=customXml/item2.xml><?xml version="1.0" encoding="utf-8"?>
-<b:Sources xmlns:b="http://schemas.openxmlformats.org/officeDocument/2006/bibliography" xmlns="http://schemas.openxmlformats.org/officeDocument/2006/bibliography" SelectedStyle="/APASixthEditionOfficeOnline.xsl" StyleName="APA" Version="6"/>
-</file>
-
-<file path=customXml/item3.xml><?xml version="1.0" encoding="utf-8"?>
 <ct:contentTypeSchema xmlns:ct="http://schemas.microsoft.com/office/2006/metadata/contentType" xmlns:ma="http://schemas.microsoft.com/office/2006/metadata/properties/metaAttributes" ct:_="" ma:_="" ma:contentTypeName="Document" ma:contentTypeID="0x01010080965809FF228B4C891978F4CC8DB90B" ma:contentTypeVersion="12" ma:contentTypeDescription="Create a new document." ma:contentTypeScope="" ma:versionID="9c49eb4d28d16553f3e1beb1385723e7">
   <xsd:schema xmlns:xsd="http://www.w3.org/2001/XMLSchema" xmlns:xs="http://www.w3.org/2001/XMLSchema" xmlns:p="http://schemas.microsoft.com/office/2006/metadata/properties" xmlns:ns2="dc24c30d-cbd4-4968-aaed-12d3995df8af" xmlns:ns3="7dbd75cb-e23e-4bbb-9662-1ab6b6f3550b" targetNamespace="http://schemas.microsoft.com/office/2006/metadata/properties" ma:root="true" ma:fieldsID="ba6a862a070d9f6f71854b7f78b9bf81" ns2:_="" ns3:_="">
     <xsd:import namespace="dc24c30d-cbd4-4968-aaed-12d3995df8af"/>
@@ -4863,35 +4409,30 @@
 </ct:contentTypeSchema>
 </file>
 
+<file path=customXml/item3.xml><?xml version="1.0" encoding="utf-8"?>
+<b:Sources xmlns:b="http://schemas.openxmlformats.org/officeDocument/2006/bibliography" xmlns="http://schemas.openxmlformats.org/officeDocument/2006/bibliography" SelectedStyle="/APASixthEditionOfficeOnline.xsl" StyleName="APA" Version="6"/>
+</file>
+
 <file path=customXml/item4.xml><?xml version="1.0" encoding="utf-8"?>
-<?mso-contentType ?>
-<FormTemplates xmlns="http://schemas.microsoft.com/sharepoint/v3/contenttype/forms">
-  <Display>DocumentLibraryForm</Display>
-  <Edit>DocumentLibraryForm</Edit>
-  <New>DocumentLibraryForm</New>
-</FormTemplates>
+<p:properties xmlns:p="http://schemas.microsoft.com/office/2006/metadata/properties" xmlns:xsi="http://www.w3.org/2001/XMLSchema-instance" xmlns:pc="http://schemas.microsoft.com/office/infopath/2007/PartnerControls">
+  <documentManagement>
+    <TaxCatchAll xmlns="7dbd75cb-e23e-4bbb-9662-1ab6b6f3550b" xsi:nil="true"/>
+    <lcf76f155ced4ddcb4097134ff3c332f xmlns="dc24c30d-cbd4-4968-aaed-12d3995df8af">
+      <Terms xmlns="http://schemas.microsoft.com/office/infopath/2007/PartnerControls"/>
+    </lcf76f155ced4ddcb4097134ff3c332f>
+  </documentManagement>
+</p:properties>
 </file>
 
 <file path=customXml/itemProps1.xml><?xml version="1.0" encoding="utf-8"?>
-<ds:datastoreItem xmlns:ds="http://schemas.openxmlformats.org/officeDocument/2006/customXml" ds:itemID="{B41F32B3-0200-4D43-AAFD-B5432F210925}">
+<ds:datastoreItem xmlns:ds="http://schemas.openxmlformats.org/officeDocument/2006/customXml" ds:itemID="{CF6B6711-4773-44AD-A929-E9D00116C19D}">
   <ds:schemaRefs>
-    <ds:schemaRef ds:uri="http://schemas.microsoft.com/office/2006/metadata/properties"/>
-    <ds:schemaRef ds:uri="http://schemas.microsoft.com/office/infopath/2007/PartnerControls"/>
-    <ds:schemaRef ds:uri="7dbd75cb-e23e-4bbb-9662-1ab6b6f3550b"/>
-    <ds:schemaRef ds:uri="dc24c30d-cbd4-4968-aaed-12d3995df8af"/>
+    <ds:schemaRef ds:uri="http://schemas.microsoft.com/sharepoint/v3/contenttype/forms"/>
   </ds:schemaRefs>
 </ds:datastoreItem>
 </file>
 
 <file path=customXml/itemProps2.xml><?xml version="1.0" encoding="utf-8"?>
-<ds:datastoreItem xmlns:ds="http://schemas.openxmlformats.org/officeDocument/2006/customXml" ds:itemID="{34D709C6-C95D-2D43-856A-E7540EA96D65}">
-  <ds:schemaRefs>
-    <ds:schemaRef ds:uri="http://schemas.openxmlformats.org/officeDocument/2006/bibliography"/>
-  </ds:schemaRefs>
-</ds:datastoreItem>
-</file>
-
-<file path=customXml/itemProps3.xml><?xml version="1.0" encoding="utf-8"?>
 <ds:datastoreItem xmlns:ds="http://schemas.openxmlformats.org/officeDocument/2006/customXml" ds:itemID="{AAD1A3CA-DC44-494A-B9CB-E0C8880F1F00}">
   <ds:schemaRefs>
     <ds:schemaRef ds:uri="http://schemas.microsoft.com/office/2006/metadata/contentType"/>
@@ -4910,10 +4451,21 @@
 </ds:datastoreItem>
 </file>
 
+<file path=customXml/itemProps3.xml><?xml version="1.0" encoding="utf-8"?>
+<ds:datastoreItem xmlns:ds="http://schemas.openxmlformats.org/officeDocument/2006/customXml" ds:itemID="{34D709C6-C95D-2D43-856A-E7540EA96D65}">
+  <ds:schemaRefs>
+    <ds:schemaRef ds:uri="http://schemas.openxmlformats.org/officeDocument/2006/bibliography"/>
+  </ds:schemaRefs>
+</ds:datastoreItem>
+</file>
+
 <file path=customXml/itemProps4.xml><?xml version="1.0" encoding="utf-8"?>
-<ds:datastoreItem xmlns:ds="http://schemas.openxmlformats.org/officeDocument/2006/customXml" ds:itemID="{CF6B6711-4773-44AD-A929-E9D00116C19D}">
+<ds:datastoreItem xmlns:ds="http://schemas.openxmlformats.org/officeDocument/2006/customXml" ds:itemID="{B41F32B3-0200-4D43-AAFD-B5432F210925}">
   <ds:schemaRefs>
-    <ds:schemaRef ds:uri="http://schemas.microsoft.com/sharepoint/v3/contenttype/forms"/>
+    <ds:schemaRef ds:uri="http://schemas.microsoft.com/office/2006/metadata/properties"/>
+    <ds:schemaRef ds:uri="http://schemas.microsoft.com/office/infopath/2007/PartnerControls"/>
+    <ds:schemaRef ds:uri="7dbd75cb-e23e-4bbb-9662-1ab6b6f3550b"/>
+    <ds:schemaRef ds:uri="dc24c30d-cbd4-4968-aaed-12d3995df8af"/>
   </ds:schemaRefs>
 </ds:datastoreItem>
 </file>
--- a/docassemble/ssioverpaymentwaiver/data/templates/Next-Steps.docx
+++ b/docassemble/ssioverpaymentwaiver/data/templates/Next-Steps.docx
@@ -66,8 +66,8 @@
           <w:b/>
           <w:bCs/>
           <w:color w:val="000000"/>
-          <w:sz w:val="28"/>
-          <w:szCs w:val="28"/>
+          <w:sz w:val="26"/>
+          <w:szCs w:val="26"/>
         </w:rPr>
       </w:pPr>
       <w:r>
@@ -76,8 +76,8 @@
           <w:b/>
           <w:bCs/>
           <w:color w:val="000000" w:themeColor="text1"/>
-          <w:sz w:val="28"/>
-          <w:szCs w:val="28"/>
+          <w:sz w:val="26"/>
+          <w:szCs w:val="26"/>
         </w:rPr>
         <w:t>I</w:t>
       </w:r>
@@ -87,8 +87,8 @@
           <w:b/>
           <w:bCs/>
           <w:color w:val="000000" w:themeColor="text1"/>
-          <w:sz w:val="28"/>
-          <w:szCs w:val="28"/>
+          <w:sz w:val="26"/>
+          <w:szCs w:val="26"/>
         </w:rPr>
         <w:t>mportant Notice</w:t>
       </w:r>
@@ -98,8 +98,8 @@
           <w:b/>
           <w:bCs/>
           <w:color w:val="000000" w:themeColor="text1"/>
-          <w:sz w:val="28"/>
-          <w:szCs w:val="28"/>
+          <w:sz w:val="26"/>
+          <w:szCs w:val="26"/>
         </w:rPr>
         <w:t xml:space="preserve">: </w:t>
       </w:r>
@@ -116,8 +116,8 @@
           <w:b/>
           <w:bCs/>
           <w:color w:val="000000" w:themeColor="text1"/>
-          <w:sz w:val="28"/>
-          <w:szCs w:val="28"/>
+          <w:sz w:val="26"/>
+          <w:szCs w:val="26"/>
           <w:lang w:val="en-US"/>
         </w:rPr>
       </w:pPr>
@@ -127,8 +127,8 @@
           <w:b/>
           <w:bCs/>
           <w:color w:val="000000" w:themeColor="text1"/>
-          <w:sz w:val="28"/>
-          <w:szCs w:val="28"/>
+          <w:sz w:val="26"/>
+          <w:szCs w:val="26"/>
           <w:lang w:val="en-US"/>
         </w:rPr>
         <w:t>If you disagree that you have been overpaid, or believe the amount is incorrect, you may appeal</w:t>
@@ -139,8 +139,8 @@
           <w:b/>
           <w:bCs/>
           <w:color w:val="000000" w:themeColor="text1"/>
-          <w:sz w:val="28"/>
-          <w:szCs w:val="28"/>
+          <w:sz w:val="26"/>
+          <w:szCs w:val="26"/>
           <w:lang w:val="en-US"/>
         </w:rPr>
         <w:t xml:space="preserve">. Do not submit this form unless you agree you have been overpaid. </w:t>
@@ -255,72 +255,7 @@
             <w14:bevel/>
           </w14:textOutline>
         </w:rPr>
-        <w:t>Collect all d</w:t>
-      </w:r>
-      <w:r>
-        <w:rPr>
-          <w:sz w:val="22"/>
-          <w:szCs w:val="22"/>
-          <w:lang w:val="en-US"/>
-          <w14:textOutline w14:w="9525" w14:cap="rnd" w14:cmpd="sng" w14:algn="ctr">
-            <w14:noFill/>
-            <w14:prstDash w14:val="solid"/>
-            <w14:bevel/>
-          </w14:textOutline>
-        </w:rPr>
-        <w:t xml:space="preserve">ocuments </w:t>
-      </w:r>
-      <w:r>
-        <w:rPr>
-          <w:sz w:val="22"/>
-          <w:szCs w:val="22"/>
-          <w:lang w:val="en-US"/>
-          <w14:textOutline w14:w="9525" w14:cap="rnd" w14:cmpd="sng" w14:algn="ctr">
-            <w14:noFill/>
-            <w14:prstDash w14:val="solid"/>
-            <w14:bevel/>
-          </w14:textOutline>
-        </w:rPr>
-        <w:t>to s</w:t>
-      </w:r>
-      <w:r>
-        <w:rPr>
-          <w:sz w:val="22"/>
-          <w:szCs w:val="22"/>
-          <w:lang w:val="en-US"/>
-          <w14:textOutline w14:w="9525" w14:cap="rnd" w14:cmpd="sng" w14:algn="ctr">
-            <w14:noFill/>
-            <w14:prstDash w14:val="solid"/>
-            <w14:bevel/>
-          </w14:textOutline>
-        </w:rPr>
-        <w:t>end with</w:t>
-      </w:r>
-      <w:r>
-        <w:rPr>
-          <w:sz w:val="22"/>
-          <w:szCs w:val="22"/>
-          <w:lang w:val="en-US"/>
-          <w14:textOutline w14:w="9525" w14:cap="rnd" w14:cmpd="sng" w14:algn="ctr">
-            <w14:noFill/>
-            <w14:prstDash w14:val="solid"/>
-            <w14:bevel/>
-          </w14:textOutline>
-        </w:rPr>
-        <w:t xml:space="preserve"> </w:t>
-      </w:r>
-      <w:r>
-        <w:rPr>
-          <w:sz w:val="22"/>
-          <w:szCs w:val="22"/>
-          <w:lang w:val="en-US"/>
-          <w14:textOutline w14:w="9525" w14:cap="rnd" w14:cmpd="sng" w14:algn="ctr">
-            <w14:noFill/>
-            <w14:prstDash w14:val="solid"/>
-            <w14:bevel/>
-          </w14:textOutline>
-        </w:rPr>
-        <w:t>your request.</w:t>
+        <w:t>Download and print 2 copies of your form.</w:t>
       </w:r>
     </w:p>
     <w:p>
@@ -344,6 +279,8 @@
       </w:pPr>
       <w:r>
         <w:rPr>
+          <w:b/>
+          <w:bCs/>
           <w:sz w:val="22"/>
           <w:szCs w:val="22"/>
           <w:lang w:val="en-US"/>
@@ -353,7 +290,7 @@
             <w14:bevel/>
           </w14:textOutline>
         </w:rPr>
-        <w:t xml:space="preserve">If you have questions, </w:t>
+        <w:t>Write in your Social Security Number</w:t>
       </w:r>
       <w:r>
         <w:rPr>
@@ -366,119 +303,7 @@
             <w14:bevel/>
           </w14:textOutline>
         </w:rPr>
-        <w:t>call SSA toll-free at 1-800-772-1213</w:t>
-      </w:r>
-      <w:r>
-        <w:rPr>
-          <w:sz w:val="22"/>
-          <w:szCs w:val="22"/>
-          <w:lang w:val="en-US"/>
-          <w14:textOutline w14:w="9525" w14:cap="rnd" w14:cmpd="sng" w14:algn="ctr">
-            <w14:noFill/>
-            <w14:prstDash w14:val="solid"/>
-            <w14:bevel/>
-          </w14:textOutline>
-        </w:rPr>
-        <w:t>, or TTY</w:t>
-      </w:r>
-      <w:r>
-        <w:rPr>
-          <w:sz w:val="22"/>
-          <w:szCs w:val="22"/>
-          <w:lang w:val="en-US"/>
-        </w:rPr>
-        <w:t xml:space="preserve"> 1-800-325-0778,</w:t>
-      </w:r>
-      <w:r>
-        <w:rPr>
-          <w:sz w:val="22"/>
-          <w:szCs w:val="22"/>
-          <w:lang w:val="en-US"/>
-          <w14:textOutline w14:w="9525" w14:cap="rnd" w14:cmpd="sng" w14:algn="ctr">
-            <w14:noFill/>
-            <w14:prstDash w14:val="solid"/>
-            <w14:bevel/>
-          </w14:textOutline>
-        </w:rPr>
-        <w:t xml:space="preserve"> M</w:t>
-      </w:r>
-      <w:r>
-        <w:rPr>
-          <w:sz w:val="22"/>
-          <w:szCs w:val="22"/>
-          <w:lang w:val="en-US"/>
-          <w14:textOutline w14:w="9525" w14:cap="rnd" w14:cmpd="sng" w14:algn="ctr">
-            <w14:noFill/>
-            <w14:prstDash w14:val="solid"/>
-            <w14:bevel/>
-          </w14:textOutline>
-        </w:rPr>
-        <w:t xml:space="preserve"> – </w:t>
-      </w:r>
-      <w:r>
-        <w:rPr>
-          <w:sz w:val="22"/>
-          <w:szCs w:val="22"/>
-          <w:lang w:val="en-US"/>
-          <w14:textOutline w14:w="9525" w14:cap="rnd" w14:cmpd="sng" w14:algn="ctr">
-            <w14:noFill/>
-            <w14:prstDash w14:val="solid"/>
-            <w14:bevel/>
-          </w14:textOutline>
-        </w:rPr>
-        <w:t>F</w:t>
-      </w:r>
-      <w:r>
-        <w:rPr>
-          <w:sz w:val="22"/>
-          <w:szCs w:val="22"/>
-          <w:lang w:val="en-US"/>
-          <w14:textOutline w14:w="9525" w14:cap="rnd" w14:cmpd="sng" w14:algn="ctr">
-            <w14:noFill/>
-            <w14:prstDash w14:val="solid"/>
-            <w14:bevel/>
-          </w14:textOutline>
-        </w:rPr>
-        <w:t>,</w:t>
-      </w:r>
-      <w:r>
-        <w:rPr>
-          <w:sz w:val="22"/>
-          <w:szCs w:val="22"/>
-          <w:lang w:val="en-US"/>
-          <w14:textOutline w14:w="9525" w14:cap="rnd" w14:cmpd="sng" w14:algn="ctr">
-            <w14:noFill/>
-            <w14:prstDash w14:val="solid"/>
-            <w14:bevel/>
-          </w14:textOutline>
-        </w:rPr>
-        <w:t xml:space="preserve"> 7 a.m. </w:t>
-      </w:r>
-      <w:r>
-        <w:rPr>
-          <w:sz w:val="22"/>
-          <w:szCs w:val="22"/>
-          <w:lang w:val="en-US"/>
-          <w14:textOutline w14:w="9525" w14:cap="rnd" w14:cmpd="sng" w14:algn="ctr">
-            <w14:noFill/>
-            <w14:prstDash w14:val="solid"/>
-            <w14:bevel/>
-          </w14:textOutline>
-        </w:rPr>
-        <w:t xml:space="preserve">- </w:t>
-      </w:r>
-      <w:r>
-        <w:rPr>
-          <w:sz w:val="22"/>
-          <w:szCs w:val="22"/>
-          <w:lang w:val="en-US"/>
-          <w14:textOutline w14:w="9525" w14:cap="rnd" w14:cmpd="sng" w14:algn="ctr">
-            <w14:noFill/>
-            <w14:prstDash w14:val="solid"/>
-            <w14:bevel/>
-          </w14:textOutline>
-        </w:rPr>
-        <w:t xml:space="preserve">7 p.m. </w:t>
+        <w:t xml:space="preserve"> on Page 1, Question 1A of the form.</w:t>
       </w:r>
     </w:p>
     <w:p>
@@ -511,7 +336,7 @@
             <w14:bevel/>
           </w14:textOutline>
         </w:rPr>
-        <w:t xml:space="preserve">Automated phone assistance </w:t>
+        <w:t xml:space="preserve">Collect all </w:t>
       </w:r>
       <w:r>
         <w:rPr>
@@ -524,7 +349,7 @@
             <w14:bevel/>
           </w14:textOutline>
         </w:rPr>
-        <w:t xml:space="preserve">available at 1 855-807-8807, </w:t>
+        <w:t xml:space="preserve">supporting </w:t>
       </w:r>
       <w:r>
         <w:rPr>
@@ -537,7 +362,7 @@
             <w14:bevel/>
           </w14:textOutline>
         </w:rPr>
-        <w:t xml:space="preserve">24/7 in </w:t>
+        <w:t>d</w:t>
       </w:r>
       <w:r>
         <w:rPr>
@@ -550,15 +375,100 @@
             <w14:bevel/>
           </w14:textOutline>
         </w:rPr>
-        <w:t>English and</w:t>
-      </w:r>
-      <w:r>
-        <w:rPr>
-          <w:sz w:val="22"/>
-          <w:szCs w:val="22"/>
-          <w:lang w:val="en-US"/>
-        </w:rPr>
-        <w:t xml:space="preserve"> Spanish. </w:t>
+        <w:t xml:space="preserve">ocuments </w:t>
+      </w:r>
+      <w:r>
+        <w:rPr>
+          <w:sz w:val="22"/>
+          <w:szCs w:val="22"/>
+          <w:lang w:val="en-US"/>
+          <w14:textOutline w14:w="9525" w14:cap="rnd" w14:cmpd="sng" w14:algn="ctr">
+            <w14:noFill/>
+            <w14:prstDash w14:val="solid"/>
+            <w14:bevel/>
+          </w14:textOutline>
+        </w:rPr>
+        <w:t>to s</w:t>
+      </w:r>
+      <w:r>
+        <w:rPr>
+          <w:sz w:val="22"/>
+          <w:szCs w:val="22"/>
+          <w:lang w:val="en-US"/>
+          <w14:textOutline w14:w="9525" w14:cap="rnd" w14:cmpd="sng" w14:algn="ctr">
+            <w14:noFill/>
+            <w14:prstDash w14:val="solid"/>
+            <w14:bevel/>
+          </w14:textOutline>
+        </w:rPr>
+        <w:t>end with</w:t>
+      </w:r>
+      <w:r>
+        <w:rPr>
+          <w:sz w:val="22"/>
+          <w:szCs w:val="22"/>
+          <w:lang w:val="en-US"/>
+          <w14:textOutline w14:w="9525" w14:cap="rnd" w14:cmpd="sng" w14:algn="ctr">
+            <w14:noFill/>
+            <w14:prstDash w14:val="solid"/>
+            <w14:bevel/>
+          </w14:textOutline>
+        </w:rPr>
+        <w:t xml:space="preserve"> </w:t>
+      </w:r>
+      <w:r>
+        <w:rPr>
+          <w:sz w:val="22"/>
+          <w:szCs w:val="22"/>
+          <w:lang w:val="en-US"/>
+          <w14:textOutline w14:w="9525" w14:cap="rnd" w14:cmpd="sng" w14:algn="ctr">
+            <w14:noFill/>
+            <w14:prstDash w14:val="solid"/>
+            <w14:bevel/>
+          </w14:textOutline>
+        </w:rPr>
+        <w:t>your request</w:t>
+      </w:r>
+      <w:r>
+        <w:rPr>
+          <w:sz w:val="22"/>
+          <w:szCs w:val="22"/>
+          <w:lang w:val="en-US"/>
+          <w14:textOutline w14:w="9525" w14:cap="rnd" w14:cmpd="sng" w14:algn="ctr">
+            <w14:noFill/>
+            <w14:prstDash w14:val="solid"/>
+            <w14:bevel/>
+          </w14:textOutline>
+        </w:rPr>
+        <w:t xml:space="preserve"> (notice of overpayment, proof of income or expenses, </w:t>
+      </w:r>
+      <w:proofErr w:type="spellStart"/>
+      <w:r>
+        <w:rPr>
+          <w:sz w:val="22"/>
+          <w:szCs w:val="22"/>
+          <w:lang w:val="en-US"/>
+          <w14:textOutline w14:w="9525" w14:cap="rnd" w14:cmpd="sng" w14:algn="ctr">
+            <w14:noFill/>
+            <w14:prstDash w14:val="solid"/>
+            <w14:bevel/>
+          </w14:textOutline>
+        </w:rPr>
+        <w:t>etc</w:t>
+      </w:r>
+      <w:proofErr w:type="spellEnd"/>
+      <w:r>
+        <w:rPr>
+          <w:sz w:val="22"/>
+          <w:szCs w:val="22"/>
+          <w:lang w:val="en-US"/>
+          <w14:textOutline w14:w="9525" w14:cap="rnd" w14:cmpd="sng" w14:algn="ctr">
+            <w14:noFill/>
+            <w14:prstDash w14:val="solid"/>
+            <w14:bevel/>
+          </w14:textOutline>
+        </w:rPr>
+        <w:t>).</w:t>
       </w:r>
     </w:p>
     <w:p>
@@ -572,6 +482,7 @@
         <w:rPr>
           <w:sz w:val="22"/>
           <w:szCs w:val="22"/>
+          <w:lang w:val="en-US"/>
           <w14:textOutline w14:w="9525" w14:cap="rnd" w14:cmpd="sng" w14:algn="ctr">
             <w14:noFill/>
             <w14:prstDash w14:val="solid"/>
@@ -583,39 +494,57 @@
         <w:rPr>
           <w:sz w:val="22"/>
           <w:szCs w:val="22"/>
+          <w:lang w:val="en-US"/>
           <w14:textOutline w14:w="9525" w14:cap="rnd" w14:cmpd="sng" w14:algn="ctr">
             <w14:noFill/>
             <w14:prstDash w14:val="solid"/>
             <w14:bevel/>
           </w14:textOutline>
         </w:rPr>
-        <w:t xml:space="preserve">Keep a copy </w:t>
-      </w:r>
-      <w:r>
-        <w:rPr>
-          <w:sz w:val="22"/>
-          <w:szCs w:val="22"/>
+        <w:t>Make 2 copies of all supporting documents.</w:t>
+      </w:r>
+    </w:p>
+    <w:p>
+      <w:pPr>
+        <w:pStyle w:val="ListParagraph"/>
+        <w:numPr>
+          <w:ilvl w:val="0"/>
+          <w:numId w:val="2"/>
+        </w:numPr>
+        <w:snapToGrid w:val="0"/>
+        <w:rPr>
+          <w:sz w:val="22"/>
+          <w:szCs w:val="22"/>
+          <w:lang w:val="en-US"/>
           <w14:textOutline w14:w="9525" w14:cap="rnd" w14:cmpd="sng" w14:algn="ctr">
             <w14:noFill/>
             <w14:prstDash w14:val="solid"/>
             <w14:bevel/>
           </w14:textOutline>
         </w:rPr>
-        <w:t>of the completed form</w:t>
-      </w:r>
-      <w:r>
-        <w:rPr>
-          <w:sz w:val="22"/>
-          <w:szCs w:val="22"/>
+      </w:pPr>
+      <w:r>
+        <w:rPr>
+          <w:sz w:val="22"/>
+          <w:szCs w:val="22"/>
+          <w:lang w:val="en-US"/>
           <w14:textOutline w14:w="9525" w14:cap="rnd" w14:cmpd="sng" w14:algn="ctr">
             <w14:noFill/>
             <w14:prstDash w14:val="solid"/>
             <w14:bevel/>
           </w14:textOutline>
         </w:rPr>
-        <w:t xml:space="preserve"> in a safe spot</w:t>
-      </w:r>
-      <w:r>
+        <w:t>Send one copy of the form and supporting documents to your local Social Security office.</w:t>
+      </w:r>
+    </w:p>
+    <w:p>
+      <w:pPr>
+        <w:pStyle w:val="ListParagraph"/>
+        <w:numPr>
+          <w:ilvl w:val="0"/>
+          <w:numId w:val="2"/>
+        </w:numPr>
+        <w:snapToGrid w:val="0"/>
         <w:rPr>
           <w:sz w:val="22"/>
           <w:szCs w:val="22"/>
@@ -625,6 +554,53 @@
             <w14:bevel/>
           </w14:textOutline>
         </w:rPr>
+      </w:pPr>
+      <w:r>
+        <w:rPr>
+          <w:sz w:val="22"/>
+          <w:szCs w:val="22"/>
+          <w14:textOutline w14:w="9525" w14:cap="rnd" w14:cmpd="sng" w14:algn="ctr">
+            <w14:noFill/>
+            <w14:prstDash w14:val="solid"/>
+            <w14:bevel/>
+          </w14:textOutline>
+        </w:rPr>
+        <w:t xml:space="preserve">Keep a copy </w:t>
+      </w:r>
+      <w:r>
+        <w:rPr>
+          <w:sz w:val="22"/>
+          <w:szCs w:val="22"/>
+          <w14:textOutline w14:w="9525" w14:cap="rnd" w14:cmpd="sng" w14:algn="ctr">
+            <w14:noFill/>
+            <w14:prstDash w14:val="solid"/>
+            <w14:bevel/>
+          </w14:textOutline>
+        </w:rPr>
+        <w:t>of the completed form</w:t>
+      </w:r>
+      <w:r>
+        <w:rPr>
+          <w:sz w:val="22"/>
+          <w:szCs w:val="22"/>
+          <w14:textOutline w14:w="9525" w14:cap="rnd" w14:cmpd="sng" w14:algn="ctr">
+            <w14:noFill/>
+            <w14:prstDash w14:val="solid"/>
+            <w14:bevel/>
+          </w14:textOutline>
+        </w:rPr>
+        <w:t xml:space="preserve"> in a safe spot</w:t>
+      </w:r>
+      <w:r>
+        <w:rPr>
+          <w:sz w:val="22"/>
+          <w:szCs w:val="22"/>
+          <w14:textOutline w14:w="9525" w14:cap="rnd" w14:cmpd="sng" w14:algn="ctr">
+            <w14:noFill/>
+            <w14:prstDash w14:val="solid"/>
+            <w14:bevel/>
+          </w14:textOutline>
+        </w:rPr>
         <w:t xml:space="preserve"> for your records. </w:t>
       </w:r>
     </w:p>
@@ -635,15 +611,16 @@
       <w:bookmarkStart w:id="1" w:name="_4szgtqe6ov1h"/>
       <w:bookmarkEnd w:id="1"/>
       <w:r>
-        <w:t xml:space="preserve">To send your </w:t>
-      </w:r>
-      <w:proofErr w:type="gramStart"/>
-      <w:r>
-        <w:t>completed</w:t>
-      </w:r>
-      <w:proofErr w:type="gramEnd"/>
-      <w:r>
-        <w:t xml:space="preserve"> forms</w:t>
+        <w:t>S</w:t>
+      </w:r>
+      <w:r>
+        <w:t xml:space="preserve">end your </w:t>
+      </w:r>
+      <w:r>
+        <w:t>form</w:t>
+      </w:r>
+      <w:r>
+        <w:t xml:space="preserve"> to Social Security</w:t>
       </w:r>
     </w:p>
     <w:p>
@@ -694,6 +671,14 @@
           <w:szCs w:val="22"/>
           <w:lang w:val="en-US"/>
         </w:rPr>
+        <w:t xml:space="preserve">a copy of </w:t>
+      </w:r>
+      <w:r>
+        <w:rPr>
+          <w:sz w:val="22"/>
+          <w:szCs w:val="22"/>
+          <w:lang w:val="en-US"/>
+        </w:rPr>
         <w:t>the form</w:t>
       </w:r>
       <w:r>
@@ -702,23 +687,31 @@
           <w:szCs w:val="22"/>
           <w:lang w:val="en-US"/>
         </w:rPr>
-        <w:t xml:space="preserve"> and a copy of</w:t>
-      </w:r>
-      <w:r>
-        <w:rPr>
-          <w:sz w:val="22"/>
-          <w:szCs w:val="22"/>
-          <w:lang w:val="en-US"/>
-        </w:rPr>
-        <w:t xml:space="preserve"> the</w:t>
-      </w:r>
-      <w:r>
-        <w:rPr>
-          <w:sz w:val="22"/>
-          <w:szCs w:val="22"/>
-          <w:lang w:val="en-US"/>
-        </w:rPr>
-        <w:t xml:space="preserve"> supporting documentation</w:t>
+        <w:t xml:space="preserve"> and </w:t>
+      </w:r>
+      <w:r>
+        <w:rPr>
+          <w:sz w:val="22"/>
+          <w:szCs w:val="22"/>
+          <w:lang w:val="en-US"/>
+        </w:rPr>
+        <w:t xml:space="preserve">your </w:t>
+      </w:r>
+      <w:r>
+        <w:rPr>
+          <w:sz w:val="22"/>
+          <w:szCs w:val="22"/>
+          <w:lang w:val="en-US"/>
+        </w:rPr>
+        <w:t>supporting document</w:t>
+      </w:r>
+      <w:r>
+        <w:rPr>
+          <w:sz w:val="22"/>
+          <w:szCs w:val="22"/>
+          <w:lang w:val="en-US"/>
+        </w:rPr>
+        <w:t>s</w:t>
       </w:r>
       <w:r>
         <w:rPr>
@@ -890,50 +883,6 @@
           <w:t>https://secure.ssa.gov/ICON/ic001.action#officeResults</w:t>
         </w:r>
       </w:hyperlink>
-    </w:p>
-    <w:p>
-      <w:pPr>
-        <w:pStyle w:val="NumberedList"/>
-        <w:ind w:left="360"/>
-      </w:pPr>
-      <w:r>
-        <w:rPr>
-          <w:u w:val="single"/>
-          <w:lang w:val="en-US"/>
-        </w:rPr>
-        <w:t xml:space="preserve">Address: </w:t>
-      </w:r>
-      <w:proofErr w:type="spellStart"/>
-      <w:r>
-        <w:rPr>
-          <w:u w:val="single"/>
-          <w:lang w:val="en-US"/>
-        </w:rPr>
-        <w:t>ssa_</w:t>
-      </w:r>
-      <w:proofErr w:type="gramStart"/>
-      <w:r>
-        <w:rPr>
-          <w:u w:val="single"/>
-          <w:lang w:val="en-US"/>
-        </w:rPr>
-        <w:t>office.address</w:t>
-      </w:r>
-      <w:proofErr w:type="gramEnd"/>
-      <w:r>
-        <w:rPr>
-          <w:u w:val="single"/>
-          <w:lang w:val="en-US"/>
-        </w:rPr>
-        <w:t>.address</w:t>
-      </w:r>
-      <w:proofErr w:type="spellEnd"/>
-      <w:r>
-        <w:rPr>
-          <w:lang w:val="en-US"/>
-        </w:rPr>
-        <w:t xml:space="preserve"> </w:t>
-      </w:r>
     </w:p>
     <w:p>
       <w:pPr>
@@ -1154,47 +1103,63 @@
         <w:t xml:space="preserve">and communications. </w:t>
       </w:r>
     </w:p>
-    <w:p/>
     <w:p>
       <w:pPr>
-        <w:pStyle w:val="Heading2"/>
-        <w:spacing w:before="0"/>
+        <w:pStyle w:val="NumberedList"/>
+        <w:rPr>
+          <w:sz w:val="22"/>
+          <w:szCs w:val="22"/>
+        </w:rPr>
       </w:pPr>
     </w:p>
     <w:p>
       <w:pPr>
-        <w:pStyle w:val="Heading2"/>
-        <w:spacing w:before="0"/>
+        <w:pStyle w:val="NumberedList"/>
+        <w:rPr>
+          <w:sz w:val="22"/>
+          <w:szCs w:val="22"/>
+        </w:rPr>
       </w:pPr>
     </w:p>
     <w:p>
       <w:pPr>
-        <w:pStyle w:val="Heading2"/>
-        <w:spacing w:before="0"/>
+        <w:pStyle w:val="NumberedList"/>
+        <w:rPr>
+          <w:sz w:val="22"/>
+          <w:szCs w:val="22"/>
+        </w:rPr>
       </w:pPr>
     </w:p>
     <w:p>
       <w:pPr>
-        <w:pStyle w:val="Heading2"/>
-        <w:spacing w:before="0"/>
+        <w:pStyle w:val="NumberedList"/>
+        <w:rPr>
+          <w:sz w:val="22"/>
+          <w:szCs w:val="22"/>
+        </w:rPr>
       </w:pPr>
     </w:p>
     <w:p>
       <w:pPr>
-        <w:pStyle w:val="Heading2"/>
-        <w:spacing w:before="0"/>
+        <w:pStyle w:val="NumberedList"/>
+        <w:rPr>
+          <w:sz w:val="22"/>
+          <w:szCs w:val="22"/>
+        </w:rPr>
       </w:pPr>
     </w:p>
     <w:p>
       <w:pPr>
-        <w:pStyle w:val="Heading2"/>
-        <w:spacing w:before="0"/>
+        <w:pStyle w:val="NumberedList"/>
+        <w:rPr>
+          <w:sz w:val="22"/>
+          <w:szCs w:val="22"/>
+        </w:rPr>
       </w:pPr>
     </w:p>
     <w:p>
       <w:pPr>
-        <w:pStyle w:val="Heading2"/>
-        <w:spacing w:before="0"/>
+        <w:pStyle w:val="NumberedList"/>
       </w:pPr>
     </w:p>
     <w:p>
@@ -1499,6 +1464,326 @@
           <w:szCs w:val="22"/>
         </w:rPr>
         <w:t xml:space="preserve">If you disagree with the decision made by the Appeals Council, you may file a federal district court action with the U.S. District Court. </w:t>
+      </w:r>
+    </w:p>
+    <w:p>
+      <w:pPr>
+        <w:pStyle w:val="ListParagraph"/>
+        <w:ind w:left="360"/>
+        <w:rPr>
+          <w:sz w:val="22"/>
+          <w:szCs w:val="22"/>
+        </w:rPr>
+      </w:pPr>
+    </w:p>
+    <w:p>
+      <w:pPr>
+        <w:pStyle w:val="Heading2"/>
+        <w:spacing w:before="0"/>
+      </w:pPr>
+      <w:r>
+        <w:t xml:space="preserve">Questions &amp; Assistance </w:t>
+      </w:r>
+    </w:p>
+    <w:p>
+      <w:pPr>
+        <w:keepNext/>
+        <w:snapToGrid w:val="0"/>
+        <w:rPr>
+          <w:sz w:val="22"/>
+          <w:szCs w:val="22"/>
+          <w:lang w:val="en-US"/>
+          <w14:textOutline w14:w="9525" w14:cap="rnd" w14:cmpd="sng" w14:algn="ctr">
+            <w14:noFill/>
+            <w14:prstDash w14:val="solid"/>
+            <w14:bevel/>
+          </w14:textOutline>
+        </w:rPr>
+      </w:pPr>
+      <w:r>
+        <w:rPr>
+          <w:b/>
+          <w:bCs/>
+          <w:lang w:val="en-US"/>
+          <w14:textOutline w14:w="9525" w14:cap="rnd" w14:cmpd="sng" w14:algn="ctr">
+            <w14:noFill/>
+            <w14:prstDash w14:val="solid"/>
+            <w14:bevel/>
+          </w14:textOutline>
+        </w:rPr>
+        <w:t>1.</w:t>
+      </w:r>
+      <w:r>
+        <w:rPr>
+          <w:sz w:val="22"/>
+          <w:szCs w:val="22"/>
+          <w:lang w:val="en-US"/>
+          <w14:textOutline w14:w="9525" w14:cap="rnd" w14:cmpd="sng" w14:algn="ctr">
+            <w14:noFill/>
+            <w14:prstDash w14:val="solid"/>
+            <w14:bevel/>
+          </w14:textOutline>
+        </w:rPr>
+        <w:t xml:space="preserve"> </w:t>
+      </w:r>
+      <w:r>
+        <w:rPr>
+          <w:sz w:val="22"/>
+          <w:szCs w:val="22"/>
+          <w:lang w:val="en-US"/>
+          <w14:textOutline w14:w="9525" w14:cap="rnd" w14:cmpd="sng" w14:algn="ctr">
+            <w14:noFill/>
+            <w14:prstDash w14:val="solid"/>
+            <w14:bevel/>
+          </w14:textOutline>
+        </w:rPr>
+        <w:t>If you have questions, call SSA toll-free at 1-800-772-1213, or TTY</w:t>
+      </w:r>
+      <w:r>
+        <w:rPr>
+          <w:sz w:val="22"/>
+          <w:szCs w:val="22"/>
+          <w:lang w:val="en-US"/>
+        </w:rPr>
+        <w:t xml:space="preserve"> 1-800-325-0778,</w:t>
+      </w:r>
+      <w:r>
+        <w:rPr>
+          <w:sz w:val="22"/>
+          <w:szCs w:val="22"/>
+          <w:lang w:val="en-US"/>
+          <w14:textOutline w14:w="9525" w14:cap="rnd" w14:cmpd="sng" w14:algn="ctr">
+            <w14:noFill/>
+            <w14:prstDash w14:val="solid"/>
+            <w14:bevel/>
+          </w14:textOutline>
+        </w:rPr>
+        <w:t xml:space="preserve"> M – F</w:t>
+      </w:r>
+      <w:r>
+        <w:rPr>
+          <w:sz w:val="22"/>
+          <w:szCs w:val="22"/>
+          <w:lang w:val="en-US"/>
+          <w14:textOutline w14:w="9525" w14:cap="rnd" w14:cmpd="sng" w14:algn="ctr">
+            <w14:noFill/>
+            <w14:prstDash w14:val="solid"/>
+            <w14:bevel/>
+          </w14:textOutline>
+        </w:rPr>
+        <w:t xml:space="preserve"> from       </w:t>
+      </w:r>
+      <w:r>
+        <w:rPr>
+          <w:sz w:val="22"/>
+          <w:szCs w:val="22"/>
+          <w:lang w:val="en-US"/>
+          <w14:textOutline w14:w="9525" w14:cap="rnd" w14:cmpd="sng" w14:algn="ctr">
+            <w14:noFill/>
+            <w14:prstDash w14:val="solid"/>
+            <w14:bevel/>
+          </w14:textOutline>
+        </w:rPr>
+        <w:t xml:space="preserve">7 </w:t>
+      </w:r>
+      <w:r>
+        <w:rPr>
+          <w:sz w:val="22"/>
+          <w:szCs w:val="22"/>
+          <w:lang w:val="en-US"/>
+          <w14:textOutline w14:w="9525" w14:cap="rnd" w14:cmpd="sng" w14:algn="ctr">
+            <w14:noFill/>
+            <w14:prstDash w14:val="solid"/>
+            <w14:bevel/>
+          </w14:textOutline>
+        </w:rPr>
+        <w:t>A</w:t>
+      </w:r>
+      <w:r>
+        <w:rPr>
+          <w:sz w:val="22"/>
+          <w:szCs w:val="22"/>
+          <w:lang w:val="en-US"/>
+          <w14:textOutline w14:w="9525" w14:cap="rnd" w14:cmpd="sng" w14:algn="ctr">
+            <w14:noFill/>
+            <w14:prstDash w14:val="solid"/>
+            <w14:bevel/>
+          </w14:textOutline>
+        </w:rPr>
+        <w:t>.</w:t>
+      </w:r>
+      <w:r>
+        <w:rPr>
+          <w:sz w:val="22"/>
+          <w:szCs w:val="22"/>
+          <w:lang w:val="en-US"/>
+          <w14:textOutline w14:w="9525" w14:cap="rnd" w14:cmpd="sng" w14:algn="ctr">
+            <w14:noFill/>
+            <w14:prstDash w14:val="solid"/>
+            <w14:bevel/>
+          </w14:textOutline>
+        </w:rPr>
+        <w:t>M</w:t>
+      </w:r>
+      <w:r>
+        <w:rPr>
+          <w:sz w:val="22"/>
+          <w:szCs w:val="22"/>
+          <w:lang w:val="en-US"/>
+          <w14:textOutline w14:w="9525" w14:cap="rnd" w14:cmpd="sng" w14:algn="ctr">
+            <w14:noFill/>
+            <w14:prstDash w14:val="solid"/>
+            <w14:bevel/>
+          </w14:textOutline>
+        </w:rPr>
+        <w:t xml:space="preserve">. - 7 </w:t>
+      </w:r>
+      <w:r>
+        <w:rPr>
+          <w:sz w:val="22"/>
+          <w:szCs w:val="22"/>
+          <w:lang w:val="en-US"/>
+          <w14:textOutline w14:w="9525" w14:cap="rnd" w14:cmpd="sng" w14:algn="ctr">
+            <w14:noFill/>
+            <w14:prstDash w14:val="solid"/>
+            <w14:bevel/>
+          </w14:textOutline>
+        </w:rPr>
+        <w:t>P</w:t>
+      </w:r>
+      <w:r>
+        <w:rPr>
+          <w:sz w:val="22"/>
+          <w:szCs w:val="22"/>
+          <w:lang w:val="en-US"/>
+          <w14:textOutline w14:w="9525" w14:cap="rnd" w14:cmpd="sng" w14:algn="ctr">
+            <w14:noFill/>
+            <w14:prstDash w14:val="solid"/>
+            <w14:bevel/>
+          </w14:textOutline>
+        </w:rPr>
+        <w:t>.</w:t>
+      </w:r>
+      <w:r>
+        <w:rPr>
+          <w:sz w:val="22"/>
+          <w:szCs w:val="22"/>
+          <w:lang w:val="en-US"/>
+          <w14:textOutline w14:w="9525" w14:cap="rnd" w14:cmpd="sng" w14:algn="ctr">
+            <w14:noFill/>
+            <w14:prstDash w14:val="solid"/>
+            <w14:bevel/>
+          </w14:textOutline>
+        </w:rPr>
+        <w:t>M</w:t>
+      </w:r>
+      <w:r>
+        <w:rPr>
+          <w:sz w:val="22"/>
+          <w:szCs w:val="22"/>
+          <w:lang w:val="en-US"/>
+          <w14:textOutline w14:w="9525" w14:cap="rnd" w14:cmpd="sng" w14:algn="ctr">
+            <w14:noFill/>
+            <w14:prstDash w14:val="solid"/>
+            <w14:bevel/>
+          </w14:textOutline>
+        </w:rPr>
+        <w:t xml:space="preserve">. </w:t>
+      </w:r>
+    </w:p>
+    <w:p>
+      <w:pPr>
+        <w:snapToGrid w:val="0"/>
+        <w:rPr>
+          <w:sz w:val="22"/>
+          <w:szCs w:val="22"/>
+          <w:lang w:val="en-US"/>
+          <w14:textOutline w14:w="9525" w14:cap="rnd" w14:cmpd="sng" w14:algn="ctr">
+            <w14:noFill/>
+            <w14:prstDash w14:val="solid"/>
+            <w14:bevel/>
+          </w14:textOutline>
+        </w:rPr>
+      </w:pPr>
+      <w:r>
+        <w:rPr>
+          <w:b/>
+          <w:bCs/>
+          <w:lang w:val="en-US"/>
+          <w14:textOutline w14:w="9525" w14:cap="rnd" w14:cmpd="sng" w14:algn="ctr">
+            <w14:noFill/>
+            <w14:prstDash w14:val="solid"/>
+            <w14:bevel/>
+          </w14:textOutline>
+        </w:rPr>
+        <w:t>2.</w:t>
+      </w:r>
+      <w:r>
+        <w:rPr>
+          <w:sz w:val="22"/>
+          <w:szCs w:val="22"/>
+          <w:lang w:val="en-US"/>
+          <w14:textOutline w14:w="9525" w14:cap="rnd" w14:cmpd="sng" w14:algn="ctr">
+            <w14:noFill/>
+            <w14:prstDash w14:val="solid"/>
+            <w14:bevel/>
+          </w14:textOutline>
+        </w:rPr>
+        <w:t xml:space="preserve"> </w:t>
+      </w:r>
+      <w:r>
+        <w:rPr>
+          <w:sz w:val="22"/>
+          <w:szCs w:val="22"/>
+          <w:lang w:val="en-US"/>
+          <w14:textOutline w14:w="9525" w14:cap="rnd" w14:cmpd="sng" w14:algn="ctr">
+            <w14:noFill/>
+            <w14:prstDash w14:val="solid"/>
+            <w14:bevel/>
+          </w14:textOutline>
+        </w:rPr>
+        <w:t>Automated phone assistance available at 1</w:t>
+      </w:r>
+      <w:r>
+        <w:rPr>
+          <w:sz w:val="22"/>
+          <w:szCs w:val="22"/>
+          <w:lang w:val="en-US"/>
+          <w14:textOutline w14:w="9525" w14:cap="rnd" w14:cmpd="sng" w14:algn="ctr">
+            <w14:noFill/>
+            <w14:prstDash w14:val="solid"/>
+            <w14:bevel/>
+          </w14:textOutline>
+        </w:rPr>
+        <w:t>-</w:t>
+      </w:r>
+      <w:r>
+        <w:rPr>
+          <w:sz w:val="22"/>
+          <w:szCs w:val="22"/>
+          <w:lang w:val="en-US"/>
+          <w14:textOutline w14:w="9525" w14:cap="rnd" w14:cmpd="sng" w14:algn="ctr">
+            <w14:noFill/>
+            <w14:prstDash w14:val="solid"/>
+            <w14:bevel/>
+          </w14:textOutline>
+        </w:rPr>
+        <w:t>855-807-8807, 24/7 in English and</w:t>
+      </w:r>
+      <w:r>
+        <w:rPr>
+          <w:sz w:val="22"/>
+          <w:szCs w:val="22"/>
+          <w:lang w:val="en-US"/>
+        </w:rPr>
+        <w:t xml:space="preserve"> Spanish. </w:t>
+      </w:r>
+      <w:r>
+        <w:rPr>
+          <w:sz w:val="22"/>
+          <w:szCs w:val="22"/>
+        </w:rPr>
+        <w:t xml:space="preserve"> </w:t>
       </w:r>
     </w:p>
     <w:sectPr>
@@ -4200,6 +4485,17 @@
 </file>
 
 <file path=customXml/item1.xml><?xml version="1.0" encoding="utf-8"?>
+<p:properties xmlns:p="http://schemas.microsoft.com/office/2006/metadata/properties" xmlns:xsi="http://www.w3.org/2001/XMLSchema-instance" xmlns:pc="http://schemas.microsoft.com/office/infopath/2007/PartnerControls">
+  <documentManagement>
+    <TaxCatchAll xmlns="7dbd75cb-e23e-4bbb-9662-1ab6b6f3550b" xsi:nil="true"/>
+    <lcf76f155ced4ddcb4097134ff3c332f xmlns="dc24c30d-cbd4-4968-aaed-12d3995df8af">
+      <Terms xmlns="http://schemas.microsoft.com/office/infopath/2007/PartnerControls"/>
+    </lcf76f155ced4ddcb4097134ff3c332f>
+  </documentManagement>
+</p:properties>
+</file>
+
+<file path=customXml/item2.xml><?xml version="1.0" encoding="utf-8"?>
 <?mso-contentType ?>
 <FormTemplates xmlns="http://schemas.microsoft.com/sharepoint/v3/contenttype/forms">
   <Display>DocumentLibraryForm</Display>
@@ -4208,7 +4504,7 @@
 </FormTemplates>
 </file>
 
-<file path=customXml/item2.xml><?xml version="1.0" encoding="utf-8"?>
+<file path=customXml/item3.xml><?xml version="1.0" encoding="utf-8"?>
 <ct:contentTypeSchema xmlns:ct="http://schemas.microsoft.com/office/2006/metadata/contentType" xmlns:ma="http://schemas.microsoft.com/office/2006/metadata/properties/metaAttributes" ct:_="" ma:_="" ma:contentTypeName="Document" ma:contentTypeID="0x01010080965809FF228B4C891978F4CC8DB90B" ma:contentTypeVersion="12" ma:contentTypeDescription="Create a new document." ma:contentTypeScope="" ma:versionID="9c49eb4d28d16553f3e1beb1385723e7">
   <xsd:schema xmlns:xsd="http://www.w3.org/2001/XMLSchema" xmlns:xs="http://www.w3.org/2001/XMLSchema" xmlns:p="http://schemas.microsoft.com/office/2006/metadata/properties" xmlns:ns2="dc24c30d-cbd4-4968-aaed-12d3995df8af" xmlns:ns3="7dbd75cb-e23e-4bbb-9662-1ab6b6f3550b" targetNamespace="http://schemas.microsoft.com/office/2006/metadata/properties" ma:root="true" ma:fieldsID="ba6a862a070d9f6f71854b7f78b9bf81" ns2:_="" ns3:_="">
     <xsd:import namespace="dc24c30d-cbd4-4968-aaed-12d3995df8af"/>
@@ -4409,22 +4705,22 @@
 </ct:contentTypeSchema>
 </file>
 
-<file path=customXml/item3.xml><?xml version="1.0" encoding="utf-8"?>
+<file path=customXml/item4.xml><?xml version="1.0" encoding="utf-8"?>
 <b:Sources xmlns:b="http://schemas.openxmlformats.org/officeDocument/2006/bibliography" xmlns="http://schemas.openxmlformats.org/officeDocument/2006/bibliography" SelectedStyle="/APASixthEditionOfficeOnline.xsl" StyleName="APA" Version="6"/>
 </file>
 
-<file path=customXml/item4.xml><?xml version="1.0" encoding="utf-8"?>
-<p:properties xmlns:p="http://schemas.microsoft.com/office/2006/metadata/properties" xmlns:xsi="http://www.w3.org/2001/XMLSchema-instance" xmlns:pc="http://schemas.microsoft.com/office/infopath/2007/PartnerControls">
-  <documentManagement>
-    <TaxCatchAll xmlns="7dbd75cb-e23e-4bbb-9662-1ab6b6f3550b" xsi:nil="true"/>
-    <lcf76f155ced4ddcb4097134ff3c332f xmlns="dc24c30d-cbd4-4968-aaed-12d3995df8af">
-      <Terms xmlns="http://schemas.microsoft.com/office/infopath/2007/PartnerControls"/>
-    </lcf76f155ced4ddcb4097134ff3c332f>
-  </documentManagement>
-</p:properties>
+<file path=customXml/itemProps1.xml><?xml version="1.0" encoding="utf-8"?>
+<ds:datastoreItem xmlns:ds="http://schemas.openxmlformats.org/officeDocument/2006/customXml" ds:itemID="{B41F32B3-0200-4D43-AAFD-B5432F210925}">
+  <ds:schemaRefs>
+    <ds:schemaRef ds:uri="http://schemas.microsoft.com/office/2006/metadata/properties"/>
+    <ds:schemaRef ds:uri="http://schemas.microsoft.com/office/infopath/2007/PartnerControls"/>
+    <ds:schemaRef ds:uri="7dbd75cb-e23e-4bbb-9662-1ab6b6f3550b"/>
+    <ds:schemaRef ds:uri="dc24c30d-cbd4-4968-aaed-12d3995df8af"/>
+  </ds:schemaRefs>
+</ds:datastoreItem>
 </file>
 
-<file path=customXml/itemProps1.xml><?xml version="1.0" encoding="utf-8"?>
+<file path=customXml/itemProps2.xml><?xml version="1.0" encoding="utf-8"?>
 <ds:datastoreItem xmlns:ds="http://schemas.openxmlformats.org/officeDocument/2006/customXml" ds:itemID="{CF6B6711-4773-44AD-A929-E9D00116C19D}">
   <ds:schemaRefs>
     <ds:schemaRef ds:uri="http://schemas.microsoft.com/sharepoint/v3/contenttype/forms"/>
@@ -4432,7 +4728,7 @@
 </ds:datastoreItem>
 </file>
 
-<file path=customXml/itemProps2.xml><?xml version="1.0" encoding="utf-8"?>
+<file path=customXml/itemProps3.xml><?xml version="1.0" encoding="utf-8"?>
 <ds:datastoreItem xmlns:ds="http://schemas.openxmlformats.org/officeDocument/2006/customXml" ds:itemID="{AAD1A3CA-DC44-494A-B9CB-E0C8880F1F00}">
   <ds:schemaRefs>
     <ds:schemaRef ds:uri="http://schemas.microsoft.com/office/2006/metadata/contentType"/>
@@ -4451,21 +4747,10 @@
 </ds:datastoreItem>
 </file>
 
-<file path=customXml/itemProps3.xml><?xml version="1.0" encoding="utf-8"?>
+<file path=customXml/itemProps4.xml><?xml version="1.0" encoding="utf-8"?>
 <ds:datastoreItem xmlns:ds="http://schemas.openxmlformats.org/officeDocument/2006/customXml" ds:itemID="{34D709C6-C95D-2D43-856A-E7540EA96D65}">
   <ds:schemaRefs>
     <ds:schemaRef ds:uri="http://schemas.openxmlformats.org/officeDocument/2006/bibliography"/>
   </ds:schemaRefs>
 </ds:datastoreItem>
-</file>
-
-<file path=customXml/itemProps4.xml><?xml version="1.0" encoding="utf-8"?>
-<ds:datastoreItem xmlns:ds="http://schemas.openxmlformats.org/officeDocument/2006/customXml" ds:itemID="{B41F32B3-0200-4D43-AAFD-B5432F210925}">
-  <ds:schemaRefs>
-    <ds:schemaRef ds:uri="http://schemas.microsoft.com/office/2006/metadata/properties"/>
-    <ds:schemaRef ds:uri="http://schemas.microsoft.com/office/infopath/2007/PartnerControls"/>
-    <ds:schemaRef ds:uri="7dbd75cb-e23e-4bbb-9662-1ab6b6f3550b"/>
-    <ds:schemaRef ds:uri="dc24c30d-cbd4-4968-aaed-12d3995df8af"/>
-  </ds:schemaRefs>
-</ds:datastoreItem>
 </file>